--- a/lab4/doc/209_Корепанов_Лаб4.docx
+++ b/lab4/doc/209_Корепанов_Лаб4.docx
@@ -1732,7 +1732,7 @@
           <w:color w:val="auto"/>
           <w:sz w:val="28"/>
           <w:szCs w:val="28"/>
-          <w:lang w:val="en-US"/>
+          <w:lang w:val="ru-RU"/>
         </w:rPr>
       </w:pPr>
       <w:r>
@@ -1743,246 +1743,6 @@
           <w:szCs w:val="28"/>
         </w:rPr>
         <w:t xml:space="preserve">● void* dlopen(const char* filename, int flag); - загружает динамическую библиотеку в память </w:t>
-      </w:r>
-    </w:p>
-    <w:p>
-      <w:pPr>
-        <w:pStyle w:val="2"/>
-        <w:spacing w:before="0" w:after="0" w:line="240" w:lineRule="auto"/>
-        <w:ind w:left="709"/>
-        <w:jc w:val="both"/>
-        <w:rPr>
-          <w:b w:val="0"/>
-          <w:color w:val="auto"/>
-          <w:sz w:val="28"/>
-          <w:szCs w:val="28"/>
-          <w:lang w:val="en-US"/>
-        </w:rPr>
-      </w:pPr>
-      <w:r>
-        <w:rPr>
-          <w:b w:val="0"/>
-          <w:color w:val="auto"/>
-          <w:sz w:val="28"/>
-          <w:szCs w:val="28"/>
-          <w:lang w:val="en-US"/>
-        </w:rPr>
-        <w:t xml:space="preserve">● int dlclose(void* handle); - </w:t>
-      </w:r>
-      <w:r>
-        <w:rPr>
-          <w:b w:val="0"/>
-          <w:color w:val="auto"/>
-          <w:sz w:val="28"/>
-          <w:szCs w:val="28"/>
-        </w:rPr>
-        <w:t>выгружает</w:t>
-      </w:r>
-      <w:r>
-        <w:rPr>
-          <w:b w:val="0"/>
-          <w:color w:val="auto"/>
-          <w:sz w:val="28"/>
-          <w:szCs w:val="28"/>
-          <w:lang w:val="en-US"/>
-        </w:rPr>
-        <w:t xml:space="preserve"> </w:t>
-      </w:r>
-      <w:r>
-        <w:rPr>
-          <w:b w:val="0"/>
-          <w:color w:val="auto"/>
-          <w:sz w:val="28"/>
-          <w:szCs w:val="28"/>
-        </w:rPr>
-        <w:t>динамическую</w:t>
-      </w:r>
-      <w:r>
-        <w:rPr>
-          <w:b w:val="0"/>
-          <w:color w:val="auto"/>
-          <w:sz w:val="28"/>
-          <w:szCs w:val="28"/>
-          <w:lang w:val="en-US"/>
-        </w:rPr>
-        <w:t xml:space="preserve"> </w:t>
-      </w:r>
-      <w:r>
-        <w:rPr>
-          <w:b w:val="0"/>
-          <w:color w:val="auto"/>
-          <w:sz w:val="28"/>
-          <w:szCs w:val="28"/>
-        </w:rPr>
-        <w:t>библиотеку</w:t>
-      </w:r>
-      <w:r>
-        <w:rPr>
-          <w:b w:val="0"/>
-          <w:color w:val="auto"/>
-          <w:sz w:val="28"/>
-          <w:szCs w:val="28"/>
-          <w:lang w:val="en-US"/>
-        </w:rPr>
-        <w:t xml:space="preserve"> </w:t>
-      </w:r>
-      <w:r>
-        <w:rPr>
-          <w:b w:val="0"/>
-          <w:color w:val="auto"/>
-          <w:sz w:val="28"/>
-          <w:szCs w:val="28"/>
-        </w:rPr>
-        <w:t>из</w:t>
-      </w:r>
-      <w:r>
-        <w:rPr>
-          <w:b w:val="0"/>
-          <w:color w:val="auto"/>
-          <w:sz w:val="28"/>
-          <w:szCs w:val="28"/>
-          <w:lang w:val="en-US"/>
-        </w:rPr>
-        <w:t xml:space="preserve"> </w:t>
-      </w:r>
-      <w:r>
-        <w:rPr>
-          <w:b w:val="0"/>
-          <w:color w:val="auto"/>
-          <w:sz w:val="28"/>
-          <w:szCs w:val="28"/>
-        </w:rPr>
-        <w:t>памяти</w:t>
-      </w:r>
-      <w:r>
-        <w:rPr>
-          <w:b w:val="0"/>
-          <w:color w:val="auto"/>
-          <w:sz w:val="28"/>
-          <w:szCs w:val="28"/>
-          <w:lang w:val="en-US"/>
-        </w:rPr>
-        <w:t xml:space="preserve"> </w:t>
-      </w:r>
-    </w:p>
-    <w:p>
-      <w:pPr>
-        <w:pStyle w:val="2"/>
-        <w:spacing w:before="0" w:after="0" w:line="240" w:lineRule="auto"/>
-        <w:ind w:left="709"/>
-        <w:jc w:val="both"/>
-        <w:rPr>
-          <w:b w:val="0"/>
-          <w:color w:val="auto"/>
-          <w:sz w:val="28"/>
-          <w:szCs w:val="28"/>
-          <w:lang w:val="en-US"/>
-        </w:rPr>
-      </w:pPr>
-      <w:r>
-        <w:rPr>
-          <w:b w:val="0"/>
-          <w:color w:val="auto"/>
-          <w:sz w:val="28"/>
-          <w:szCs w:val="28"/>
-          <w:lang w:val="en-US"/>
-        </w:rPr>
-        <w:t xml:space="preserve">● void* dlsym(void* handle, const char* symbol); - </w:t>
-      </w:r>
-      <w:r>
-        <w:rPr>
-          <w:b w:val="0"/>
-          <w:color w:val="auto"/>
-          <w:sz w:val="28"/>
-          <w:szCs w:val="28"/>
-        </w:rPr>
-        <w:t>получает</w:t>
-      </w:r>
-      <w:r>
-        <w:rPr>
-          <w:b w:val="0"/>
-          <w:color w:val="auto"/>
-          <w:sz w:val="28"/>
-          <w:szCs w:val="28"/>
-          <w:lang w:val="en-US"/>
-        </w:rPr>
-        <w:t xml:space="preserve"> </w:t>
-      </w:r>
-      <w:r>
-        <w:rPr>
-          <w:b w:val="0"/>
-          <w:color w:val="auto"/>
-          <w:sz w:val="28"/>
-          <w:szCs w:val="28"/>
-        </w:rPr>
-        <w:t>адрес</w:t>
-      </w:r>
-      <w:r>
-        <w:rPr>
-          <w:b w:val="0"/>
-          <w:color w:val="auto"/>
-          <w:sz w:val="28"/>
-          <w:szCs w:val="28"/>
-          <w:lang w:val="en-US"/>
-        </w:rPr>
-        <w:t xml:space="preserve"> </w:t>
-      </w:r>
-      <w:r>
-        <w:rPr>
-          <w:b w:val="0"/>
-          <w:color w:val="auto"/>
-          <w:sz w:val="28"/>
-          <w:szCs w:val="28"/>
-        </w:rPr>
-        <w:t>символа</w:t>
-      </w:r>
-      <w:r>
-        <w:rPr>
-          <w:b w:val="0"/>
-          <w:color w:val="auto"/>
-          <w:sz w:val="28"/>
-          <w:szCs w:val="28"/>
-          <w:lang w:val="en-US"/>
-        </w:rPr>
-        <w:t xml:space="preserve"> </w:t>
-      </w:r>
-      <w:r>
-        <w:rPr>
-          <w:b w:val="0"/>
-          <w:color w:val="auto"/>
-          <w:sz w:val="28"/>
-          <w:szCs w:val="28"/>
-        </w:rPr>
-        <w:t>из</w:t>
-      </w:r>
-      <w:r>
-        <w:rPr>
-          <w:b w:val="0"/>
-          <w:color w:val="auto"/>
-          <w:sz w:val="28"/>
-          <w:szCs w:val="28"/>
-          <w:lang w:val="en-US"/>
-        </w:rPr>
-        <w:t xml:space="preserve"> </w:t>
-      </w:r>
-      <w:r>
-        <w:rPr>
-          <w:b w:val="0"/>
-          <w:color w:val="auto"/>
-          <w:sz w:val="28"/>
-          <w:szCs w:val="28"/>
-        </w:rPr>
-        <w:t>библиотеки</w:t>
-      </w:r>
-      <w:r>
-        <w:rPr>
-          <w:b w:val="0"/>
-          <w:color w:val="auto"/>
-          <w:sz w:val="28"/>
-          <w:szCs w:val="28"/>
-          <w:lang w:val="en-US"/>
-        </w:rPr>
-        <w:t xml:space="preserve"> </w:t>
       </w:r>
     </w:p>
     <w:p>
@@ -2005,6 +1765,466 @@
           <w:color w:val="auto"/>
           <w:sz w:val="28"/>
           <w:szCs w:val="28"/>
+          <w:lang w:val="ru-RU"/>
+        </w:rPr>
+        <w:t xml:space="preserve">● </w:t>
+      </w:r>
+      <w:r>
+        <w:rPr>
+          <w:b w:val="0"/>
+          <w:color w:val="auto"/>
+          <w:sz w:val="28"/>
+          <w:szCs w:val="28"/>
+          <w:lang w:val="en-US"/>
+        </w:rPr>
+        <w:t>int</w:t>
+      </w:r>
+      <w:r>
+        <w:rPr>
+          <w:b w:val="0"/>
+          <w:color w:val="auto"/>
+          <w:sz w:val="28"/>
+          <w:szCs w:val="28"/>
+          <w:lang w:val="ru-RU"/>
+        </w:rPr>
+        <w:t xml:space="preserve"> </w:t>
+      </w:r>
+      <w:r>
+        <w:rPr>
+          <w:b w:val="0"/>
+          <w:color w:val="auto"/>
+          <w:sz w:val="28"/>
+          <w:szCs w:val="28"/>
+          <w:lang w:val="en-US"/>
+        </w:rPr>
+        <w:t>dlclose</w:t>
+      </w:r>
+      <w:r>
+        <w:rPr>
+          <w:b w:val="0"/>
+          <w:color w:val="auto"/>
+          <w:sz w:val="28"/>
+          <w:szCs w:val="28"/>
+          <w:lang w:val="ru-RU"/>
+        </w:rPr>
+        <w:t>(</w:t>
+      </w:r>
+      <w:r>
+        <w:rPr>
+          <w:b w:val="0"/>
+          <w:color w:val="auto"/>
+          <w:sz w:val="28"/>
+          <w:szCs w:val="28"/>
+          <w:lang w:val="en-US"/>
+        </w:rPr>
+        <w:t>void</w:t>
+      </w:r>
+      <w:r>
+        <w:rPr>
+          <w:b w:val="0"/>
+          <w:color w:val="auto"/>
+          <w:sz w:val="28"/>
+          <w:szCs w:val="28"/>
+          <w:lang w:val="ru-RU"/>
+        </w:rPr>
+        <w:t xml:space="preserve">* </w:t>
+      </w:r>
+      <w:r>
+        <w:rPr>
+          <w:b w:val="0"/>
+          <w:color w:val="auto"/>
+          <w:sz w:val="28"/>
+          <w:szCs w:val="28"/>
+          <w:lang w:val="en-US"/>
+        </w:rPr>
+        <w:t>handle</w:t>
+      </w:r>
+      <w:r>
+        <w:rPr>
+          <w:b w:val="0"/>
+          <w:color w:val="auto"/>
+          <w:sz w:val="28"/>
+          <w:szCs w:val="28"/>
+          <w:lang w:val="ru-RU"/>
+        </w:rPr>
+        <w:t xml:space="preserve">); - </w:t>
+      </w:r>
+      <w:r>
+        <w:rPr>
+          <w:b w:val="0"/>
+          <w:color w:val="auto"/>
+          <w:sz w:val="28"/>
+          <w:szCs w:val="28"/>
+        </w:rPr>
+        <w:t>выгружает</w:t>
+      </w:r>
+      <w:r>
+        <w:rPr>
+          <w:b w:val="0"/>
+          <w:color w:val="auto"/>
+          <w:sz w:val="28"/>
+          <w:szCs w:val="28"/>
+          <w:lang w:val="ru-RU"/>
+        </w:rPr>
+        <w:t xml:space="preserve"> </w:t>
+      </w:r>
+      <w:r>
+        <w:rPr>
+          <w:b w:val="0"/>
+          <w:color w:val="auto"/>
+          <w:sz w:val="28"/>
+          <w:szCs w:val="28"/>
+        </w:rPr>
+        <w:t>динамическую</w:t>
+      </w:r>
+      <w:r>
+        <w:rPr>
+          <w:b w:val="0"/>
+          <w:color w:val="auto"/>
+          <w:sz w:val="28"/>
+          <w:szCs w:val="28"/>
+          <w:lang w:val="ru-RU"/>
+        </w:rPr>
+        <w:t xml:space="preserve"> </w:t>
+      </w:r>
+      <w:r>
+        <w:rPr>
+          <w:b w:val="0"/>
+          <w:color w:val="auto"/>
+          <w:sz w:val="28"/>
+          <w:szCs w:val="28"/>
+        </w:rPr>
+        <w:t>библиотеку</w:t>
+      </w:r>
+      <w:r>
+        <w:rPr>
+          <w:b w:val="0"/>
+          <w:color w:val="auto"/>
+          <w:sz w:val="28"/>
+          <w:szCs w:val="28"/>
+          <w:lang w:val="ru-RU"/>
+        </w:rPr>
+        <w:t xml:space="preserve"> </w:t>
+      </w:r>
+      <w:r>
+        <w:rPr>
+          <w:b w:val="0"/>
+          <w:color w:val="auto"/>
+          <w:sz w:val="28"/>
+          <w:szCs w:val="28"/>
+        </w:rPr>
+        <w:t>из</w:t>
+      </w:r>
+      <w:r>
+        <w:rPr>
+          <w:b w:val="0"/>
+          <w:color w:val="auto"/>
+          <w:sz w:val="28"/>
+          <w:szCs w:val="28"/>
+          <w:lang w:val="ru-RU"/>
+        </w:rPr>
+        <w:t xml:space="preserve"> </w:t>
+      </w:r>
+      <w:r>
+        <w:rPr>
+          <w:b w:val="0"/>
+          <w:color w:val="auto"/>
+          <w:sz w:val="28"/>
+          <w:szCs w:val="28"/>
+        </w:rPr>
+        <w:t>памяти</w:t>
+      </w:r>
+      <w:r>
+        <w:rPr>
+          <w:b w:val="0"/>
+          <w:color w:val="auto"/>
+          <w:sz w:val="28"/>
+          <w:szCs w:val="28"/>
+          <w:lang w:val="ru-RU"/>
+        </w:rPr>
+        <w:t xml:space="preserve"> </w:t>
+      </w:r>
+    </w:p>
+    <w:p>
+      <w:pPr>
+        <w:pStyle w:val="2"/>
+        <w:spacing w:before="0" w:after="0" w:line="240" w:lineRule="auto"/>
+        <w:ind w:left="709"/>
+        <w:jc w:val="both"/>
+        <w:rPr>
+          <w:b w:val="0"/>
+          <w:color w:val="auto"/>
+          <w:sz w:val="28"/>
+          <w:szCs w:val="28"/>
+          <w:lang w:val="ru-RU"/>
+        </w:rPr>
+      </w:pPr>
+      <w:r>
+        <w:rPr>
+          <w:b w:val="0"/>
+          <w:color w:val="auto"/>
+          <w:sz w:val="28"/>
+          <w:szCs w:val="28"/>
+          <w:lang w:val="ru-RU"/>
+        </w:rPr>
+        <w:t xml:space="preserve">● </w:t>
+      </w:r>
+      <w:r>
+        <w:rPr>
+          <w:b w:val="0"/>
+          <w:color w:val="auto"/>
+          <w:sz w:val="28"/>
+          <w:szCs w:val="28"/>
+          <w:lang w:val="en-US"/>
+        </w:rPr>
+        <w:t>void</w:t>
+      </w:r>
+      <w:r>
+        <w:rPr>
+          <w:b w:val="0"/>
+          <w:color w:val="auto"/>
+          <w:sz w:val="28"/>
+          <w:szCs w:val="28"/>
+          <w:lang w:val="ru-RU"/>
+        </w:rPr>
+        <w:t xml:space="preserve">* </w:t>
+      </w:r>
+      <w:r>
+        <w:rPr>
+          <w:b w:val="0"/>
+          <w:color w:val="auto"/>
+          <w:sz w:val="28"/>
+          <w:szCs w:val="28"/>
+          <w:lang w:val="en-US"/>
+        </w:rPr>
+        <w:t>dlsym</w:t>
+      </w:r>
+      <w:r>
+        <w:rPr>
+          <w:b w:val="0"/>
+          <w:color w:val="auto"/>
+          <w:sz w:val="28"/>
+          <w:szCs w:val="28"/>
+          <w:lang w:val="ru-RU"/>
+        </w:rPr>
+        <w:t>(</w:t>
+      </w:r>
+      <w:r>
+        <w:rPr>
+          <w:b w:val="0"/>
+          <w:color w:val="auto"/>
+          <w:sz w:val="28"/>
+          <w:szCs w:val="28"/>
+          <w:lang w:val="en-US"/>
+        </w:rPr>
+        <w:t>void</w:t>
+      </w:r>
+      <w:r>
+        <w:rPr>
+          <w:b w:val="0"/>
+          <w:color w:val="auto"/>
+          <w:sz w:val="28"/>
+          <w:szCs w:val="28"/>
+          <w:lang w:val="ru-RU"/>
+        </w:rPr>
+        <w:t xml:space="preserve">* </w:t>
+      </w:r>
+      <w:r>
+        <w:rPr>
+          <w:b w:val="0"/>
+          <w:color w:val="auto"/>
+          <w:sz w:val="28"/>
+          <w:szCs w:val="28"/>
+          <w:lang w:val="en-US"/>
+        </w:rPr>
+        <w:t>handle</w:t>
+      </w:r>
+      <w:r>
+        <w:rPr>
+          <w:b w:val="0"/>
+          <w:color w:val="auto"/>
+          <w:sz w:val="28"/>
+          <w:szCs w:val="28"/>
+          <w:lang w:val="ru-RU"/>
+        </w:rPr>
+        <w:t xml:space="preserve">, </w:t>
+      </w:r>
+      <w:r>
+        <w:rPr>
+          <w:b w:val="0"/>
+          <w:color w:val="auto"/>
+          <w:sz w:val="28"/>
+          <w:szCs w:val="28"/>
+          <w:lang w:val="en-US"/>
+        </w:rPr>
+        <w:t>const</w:t>
+      </w:r>
+      <w:r>
+        <w:rPr>
+          <w:b w:val="0"/>
+          <w:color w:val="auto"/>
+          <w:sz w:val="28"/>
+          <w:szCs w:val="28"/>
+          <w:lang w:val="ru-RU"/>
+        </w:rPr>
+        <w:t xml:space="preserve"> </w:t>
+      </w:r>
+      <w:r>
+        <w:rPr>
+          <w:b w:val="0"/>
+          <w:color w:val="auto"/>
+          <w:sz w:val="28"/>
+          <w:szCs w:val="28"/>
+          <w:lang w:val="en-US"/>
+        </w:rPr>
+        <w:t>char</w:t>
+      </w:r>
+      <w:r>
+        <w:rPr>
+          <w:b w:val="0"/>
+          <w:color w:val="auto"/>
+          <w:sz w:val="28"/>
+          <w:szCs w:val="28"/>
+          <w:lang w:val="ru-RU"/>
+        </w:rPr>
+        <w:t xml:space="preserve">* </w:t>
+      </w:r>
+      <w:r>
+        <w:rPr>
+          <w:b w:val="0"/>
+          <w:color w:val="auto"/>
+          <w:sz w:val="28"/>
+          <w:szCs w:val="28"/>
+          <w:lang w:val="en-US"/>
+        </w:rPr>
+        <w:t>symbol</w:t>
+      </w:r>
+      <w:r>
+        <w:rPr>
+          <w:b w:val="0"/>
+          <w:color w:val="auto"/>
+          <w:sz w:val="28"/>
+          <w:szCs w:val="28"/>
+          <w:lang w:val="ru-RU"/>
+        </w:rPr>
+        <w:t xml:space="preserve">); - </w:t>
+      </w:r>
+      <w:r>
+        <w:rPr>
+          <w:b w:val="0"/>
+          <w:color w:val="auto"/>
+          <w:sz w:val="28"/>
+          <w:szCs w:val="28"/>
+        </w:rPr>
+        <w:t>получает</w:t>
+      </w:r>
+      <w:r>
+        <w:rPr>
+          <w:b w:val="0"/>
+          <w:color w:val="auto"/>
+          <w:sz w:val="28"/>
+          <w:szCs w:val="28"/>
+          <w:lang w:val="ru-RU"/>
+        </w:rPr>
+        <w:t xml:space="preserve"> </w:t>
+      </w:r>
+      <w:r>
+        <w:rPr>
+          <w:b w:val="0"/>
+          <w:color w:val="auto"/>
+          <w:sz w:val="28"/>
+          <w:szCs w:val="28"/>
+        </w:rPr>
+        <w:t>адрес</w:t>
+      </w:r>
+      <w:r>
+        <w:rPr>
+          <w:b w:val="0"/>
+          <w:color w:val="auto"/>
+          <w:sz w:val="28"/>
+          <w:szCs w:val="28"/>
+          <w:lang w:val="ru-RU"/>
+        </w:rPr>
+        <w:t xml:space="preserve"> </w:t>
+      </w:r>
+      <w:r>
+        <w:rPr>
+          <w:b w:val="0"/>
+          <w:color w:val="auto"/>
+          <w:sz w:val="28"/>
+          <w:szCs w:val="28"/>
+        </w:rPr>
+        <w:t>символа</w:t>
+      </w:r>
+      <w:r>
+        <w:rPr>
+          <w:b w:val="0"/>
+          <w:color w:val="auto"/>
+          <w:sz w:val="28"/>
+          <w:szCs w:val="28"/>
+          <w:lang w:val="ru-RU"/>
+        </w:rPr>
+        <w:t xml:space="preserve"> </w:t>
+      </w:r>
+      <w:r>
+        <w:rPr>
+          <w:b w:val="0"/>
+          <w:color w:val="auto"/>
+          <w:sz w:val="28"/>
+          <w:szCs w:val="28"/>
+        </w:rPr>
+        <w:t>из</w:t>
+      </w:r>
+      <w:r>
+        <w:rPr>
+          <w:b w:val="0"/>
+          <w:color w:val="auto"/>
+          <w:sz w:val="28"/>
+          <w:szCs w:val="28"/>
+          <w:lang w:val="ru-RU"/>
+        </w:rPr>
+        <w:t xml:space="preserve"> </w:t>
+      </w:r>
+      <w:r>
+        <w:rPr>
+          <w:b w:val="0"/>
+          <w:color w:val="auto"/>
+          <w:sz w:val="28"/>
+          <w:szCs w:val="28"/>
+        </w:rPr>
+        <w:t>библиотеки</w:t>
+      </w:r>
+      <w:r>
+        <w:rPr>
+          <w:b w:val="0"/>
+          <w:color w:val="auto"/>
+          <w:sz w:val="28"/>
+          <w:szCs w:val="28"/>
+          <w:lang w:val="ru-RU"/>
+        </w:rPr>
+        <w:t xml:space="preserve"> </w:t>
+      </w:r>
+    </w:p>
+    <w:p>
+      <w:pPr>
+        <w:pStyle w:val="2"/>
+        <w:spacing w:before="0" w:after="0" w:line="240" w:lineRule="auto"/>
+        <w:ind w:left="709"/>
+        <w:jc w:val="both"/>
+        <w:rPr>
+          <w:b w:val="0"/>
+          <w:color w:val="auto"/>
+          <w:sz w:val="28"/>
+          <w:szCs w:val="28"/>
+          <w:lang w:val="ru-RU"/>
+        </w:rPr>
+      </w:pPr>
+      <w:r>
+        <w:rPr>
+          <w:b w:val="0"/>
+          <w:color w:val="auto"/>
+          <w:sz w:val="28"/>
+          <w:szCs w:val="28"/>
         </w:rPr>
         <w:t xml:space="preserve">● char* dlerror(void); - возвращает строку с описанием последней ошибки </w:t>
       </w:r>
@@ -2048,7 +2268,7 @@
           <w:color w:val="000000" w:themeColor="text1"/>
           <w:lang w:val="ru-RU"/>
         </w:rPr>
-        <w:t>Программа представляет собой интерактивное консольное приложение, которое позволяет пользователю выполнять две математические операции:</w:t>
+        <w:t>Программа представляет собой приложение, которое позволяет пользователю выполнять две математические операции:</w:t>
       </w:r>
     </w:p>
     <w:p>
@@ -2196,7 +2416,35 @@
           <w:color w:val="000000" w:themeColor="text1"/>
           <w:lang w:val="ru-RU"/>
         </w:rPr>
-        <w:t>Программа работает в бесконечном цикле, пока пользователь не введёт команду для выхода. Ниже приведено пошаговое описание работы.</w:t>
+        <w:t>Программа работает в бесконечном цикле, пока</w:t>
+      </w:r>
+      <w:r>
+        <w:rPr>
+          <w:color w:val="000000" w:themeColor="text1"/>
+          <w:lang w:val="ru-RU"/>
+        </w:rPr>
+        <w:t xml:space="preserve"> </w:t>
+      </w:r>
+      <w:r>
+        <w:rPr>
+          <w:color w:val="000000" w:themeColor="text1"/>
+          <w:lang w:val="ru-RU"/>
+        </w:rPr>
+        <w:t>не вве</w:t>
+      </w:r>
+      <w:r>
+        <w:rPr>
+          <w:color w:val="000000" w:themeColor="text1"/>
+          <w:lang w:val="ru-RU"/>
+        </w:rPr>
+        <w:t>сти</w:t>
+      </w:r>
+      <w:r>
+        <w:rPr>
+          <w:color w:val="000000" w:themeColor="text1"/>
+          <w:lang w:val="ru-RU"/>
+        </w:rPr>
+        <w:t xml:space="preserve"> команду для выхода.</w:t>
       </w:r>
     </w:p>
     <w:p>
@@ -2325,7 +2573,7 @@
           <w:b/>
           <w:sz w:val="32"/>
           <w:szCs w:val="32"/>
-          <w:lang w:val="en-US"/>
+          <w:lang w:val="ru-RU"/>
         </w:rPr>
       </w:pPr>
       <w:r>
@@ -2341,7 +2589,7 @@
           <w:b/>
           <w:sz w:val="32"/>
           <w:szCs w:val="32"/>
-          <w:lang w:val="en-US"/>
+          <w:lang w:val="ru-RU"/>
         </w:rPr>
         <w:t xml:space="preserve"> </w:t>
       </w:r>
@@ -2369,7 +2617,7 @@
           <w:color w:val="000000" w:themeColor="text1"/>
           <w:sz w:val="24"/>
           <w:szCs w:val="24"/>
-          <w:lang w:val="en-US"/>
+          <w:lang w:val="ru-RU"/>
         </w:rPr>
       </w:pPr>
     </w:p>
@@ -2388,7 +2636,7 @@
           <w:color w:val="000000" w:themeColor="text1"/>
           <w:sz w:val="24"/>
           <w:szCs w:val="24"/>
-          <w:lang w:val="en-US"/>
+          <w:lang w:val="ru-RU"/>
         </w:rPr>
       </w:pPr>
       <w:r>
@@ -2417,9 +2665,19 @@
           <w:color w:val="000000" w:themeColor="text1"/>
           <w:sz w:val="24"/>
           <w:szCs w:val="24"/>
-          <w:lang w:val="en-US"/>
-        </w:rPr>
-        <w:t>.h</w:t>
+          <w:lang w:val="ru-RU"/>
+        </w:rPr>
+        <w:t>.</w:t>
+      </w:r>
+      <w:r>
+        <w:rPr>
+          <w:b/>
+          <w:color w:val="000000" w:themeColor="text1"/>
+          <w:sz w:val="24"/>
+          <w:szCs w:val="24"/>
+          <w:lang w:val="en-US"/>
+        </w:rPr>
+        <w:t>h</w:t>
       </w:r>
     </w:p>
     <w:p>
@@ -2438,18 +2696,68 @@
           <w:color w:val="000000" w:themeColor="text1"/>
           <w:sz w:val="24"/>
           <w:szCs w:val="24"/>
-          <w:lang w:val="en-US"/>
-        </w:rPr>
-      </w:pPr>
-      <w:r>
-        <w:rPr>
-          <w:bCs/>
-          <w:color w:val="000000" w:themeColor="text1"/>
-          <w:sz w:val="24"/>
-          <w:szCs w:val="24"/>
-          <w:lang w:val="en-US"/>
-        </w:rPr>
-        <w:t>#ifndef MATHLIB_H</w:t>
+          <w:lang w:val="ru-RU"/>
+        </w:rPr>
+      </w:pPr>
+      <w:r>
+        <w:rPr>
+          <w:bCs/>
+          <w:color w:val="000000" w:themeColor="text1"/>
+          <w:sz w:val="24"/>
+          <w:szCs w:val="24"/>
+          <w:lang w:val="ru-RU"/>
+        </w:rPr>
+        <w:t>#</w:t>
+      </w:r>
+      <w:r>
+        <w:rPr>
+          <w:bCs/>
+          <w:color w:val="000000" w:themeColor="text1"/>
+          <w:sz w:val="24"/>
+          <w:szCs w:val="24"/>
+          <w:lang w:val="en-US"/>
+        </w:rPr>
+        <w:t>ifndef</w:t>
+      </w:r>
+      <w:r>
+        <w:rPr>
+          <w:bCs/>
+          <w:color w:val="000000" w:themeColor="text1"/>
+          <w:sz w:val="24"/>
+          <w:szCs w:val="24"/>
+          <w:lang w:val="ru-RU"/>
+        </w:rPr>
+        <w:t xml:space="preserve"> </w:t>
+      </w:r>
+      <w:r>
+        <w:rPr>
+          <w:bCs/>
+          <w:color w:val="000000" w:themeColor="text1"/>
+          <w:sz w:val="24"/>
+          <w:szCs w:val="24"/>
+          <w:lang w:val="en-US"/>
+        </w:rPr>
+        <w:t>MATHLIB</w:t>
+      </w:r>
+      <w:r>
+        <w:rPr>
+          <w:bCs/>
+          <w:color w:val="000000" w:themeColor="text1"/>
+          <w:sz w:val="24"/>
+          <w:szCs w:val="24"/>
+          <w:lang w:val="ru-RU"/>
+        </w:rPr>
+        <w:t>_</w:t>
+      </w:r>
+      <w:r>
+        <w:rPr>
+          <w:bCs/>
+          <w:color w:val="000000" w:themeColor="text1"/>
+          <w:sz w:val="24"/>
+          <w:szCs w:val="24"/>
+          <w:lang w:val="en-US"/>
+        </w:rPr>
+        <w:t>H</w:t>
       </w:r>
     </w:p>
     <w:p>
@@ -4368,7 +4676,7 @@
           <w:color w:val="000000" w:themeColor="text1"/>
           <w:sz w:val="24"/>
           <w:szCs w:val="24"/>
-          <w:lang w:val="ru-RU"/>
+          <w:lang w:val="en-US"/>
         </w:rPr>
       </w:pPr>
       <w:r>
@@ -4387,7 +4695,7 @@
           <w:color w:val="000000" w:themeColor="text1"/>
           <w:sz w:val="24"/>
           <w:szCs w:val="24"/>
-          <w:lang w:val="ru-RU"/>
+          <w:lang w:val="en-US"/>
         </w:rPr>
         <w:t>}</w:t>
       </w:r>
@@ -4408,16 +4716,16 @@
           <w:color w:val="000000" w:themeColor="text1"/>
           <w:sz w:val="24"/>
           <w:szCs w:val="24"/>
-          <w:lang w:val="ru-RU"/>
-        </w:rPr>
-      </w:pPr>
-      <w:r>
-        <w:rPr>
-          <w:bCs/>
-          <w:color w:val="000000" w:themeColor="text1"/>
-          <w:sz w:val="24"/>
-          <w:szCs w:val="24"/>
-          <w:lang w:val="ru-RU"/>
+          <w:lang w:val="en-US"/>
+        </w:rPr>
+      </w:pPr>
+      <w:r>
+        <w:rPr>
+          <w:bCs/>
+          <w:color w:val="000000" w:themeColor="text1"/>
+          <w:sz w:val="24"/>
+          <w:szCs w:val="24"/>
+          <w:lang w:val="en-US"/>
         </w:rPr>
         <w:t>    }</w:t>
       </w:r>
@@ -4438,16 +4746,16 @@
           <w:color w:val="000000" w:themeColor="text1"/>
           <w:sz w:val="24"/>
           <w:szCs w:val="24"/>
-          <w:lang w:val="ru-RU"/>
-        </w:rPr>
-      </w:pPr>
-      <w:r>
-        <w:rPr>
-          <w:bCs/>
-          <w:color w:val="000000" w:themeColor="text1"/>
-          <w:sz w:val="24"/>
-          <w:szCs w:val="24"/>
-          <w:lang w:val="ru-RU"/>
+          <w:lang w:val="en-US"/>
+        </w:rPr>
+      </w:pPr>
+      <w:r>
+        <w:rPr>
+          <w:bCs/>
+          <w:color w:val="000000" w:themeColor="text1"/>
+          <w:sz w:val="24"/>
+          <w:szCs w:val="24"/>
+          <w:lang w:val="en-US"/>
         </w:rPr>
         <w:t>    dlclose(handle);</w:t>
       </w:r>
@@ -4468,16 +4776,16 @@
           <w:color w:val="000000" w:themeColor="text1"/>
           <w:sz w:val="24"/>
           <w:szCs w:val="24"/>
-          <w:lang w:val="ru-RU"/>
-        </w:rPr>
-      </w:pPr>
-      <w:r>
-        <w:rPr>
-          <w:bCs/>
-          <w:color w:val="000000" w:themeColor="text1"/>
-          <w:sz w:val="24"/>
-          <w:szCs w:val="24"/>
-          <w:lang w:val="ru-RU"/>
+          <w:lang w:val="en-US"/>
+        </w:rPr>
+      </w:pPr>
+      <w:r>
+        <w:rPr>
+          <w:bCs/>
+          <w:color w:val="000000" w:themeColor="text1"/>
+          <w:sz w:val="24"/>
+          <w:szCs w:val="24"/>
+          <w:lang w:val="en-US"/>
         </w:rPr>
         <w:t>    return 0;</w:t>
       </w:r>
@@ -4507,7 +4815,7 @@
           <w:color w:val="000000" w:themeColor="text1"/>
           <w:sz w:val="24"/>
           <w:szCs w:val="24"/>
-          <w:lang w:val="ru-RU"/>
+          <w:lang w:val="en-US"/>
         </w:rPr>
         <w:t>}</w:t>
       </w:r>
@@ -4937,18 +5245,28 @@
           <w:color w:val="000000" w:themeColor="text1"/>
           <w:sz w:val="24"/>
           <w:szCs w:val="24"/>
-          <w:lang w:val="en-US"/>
-        </w:rPr>
-      </w:pPr>
-      <w:r>
-        <w:rPr>
-          <w:bCs/>
-          <w:color w:val="000000" w:themeColor="text1"/>
-          <w:sz w:val="24"/>
-          <w:szCs w:val="24"/>
-          <w:lang w:val="en-US"/>
-        </w:rPr>
-        <w:t>        }</w:t>
+          <w:lang w:val="ru-RU"/>
+        </w:rPr>
+      </w:pPr>
+      <w:r>
+        <w:rPr>
+          <w:bCs/>
+          <w:color w:val="000000" w:themeColor="text1"/>
+          <w:sz w:val="24"/>
+          <w:szCs w:val="24"/>
+          <w:lang w:val="en-US"/>
+        </w:rPr>
+        <w:t xml:space="preserve">        </w:t>
+      </w:r>
+      <w:r>
+        <w:rPr>
+          <w:bCs/>
+          <w:color w:val="000000" w:themeColor="text1"/>
+          <w:sz w:val="24"/>
+          <w:szCs w:val="24"/>
+          <w:lang w:val="ru-RU"/>
+        </w:rPr>
+        <w:t>}</w:t>
       </w:r>
     </w:p>
     <w:p>
@@ -4967,18 +5285,48 @@
           <w:color w:val="000000" w:themeColor="text1"/>
           <w:sz w:val="24"/>
           <w:szCs w:val="24"/>
-          <w:lang w:val="en-US"/>
-        </w:rPr>
-      </w:pPr>
-      <w:r>
-        <w:rPr>
-          <w:bCs/>
-          <w:color w:val="000000" w:themeColor="text1"/>
-          <w:sz w:val="24"/>
-          <w:szCs w:val="24"/>
-          <w:lang w:val="en-US"/>
-        </w:rPr>
-        <w:t>    }</w:t>
+          <w:lang w:val="ru-RU"/>
+        </w:rPr>
+      </w:pPr>
+      <w:r>
+        <w:rPr>
+          <w:bCs/>
+          <w:color w:val="000000" w:themeColor="text1"/>
+          <w:sz w:val="24"/>
+          <w:szCs w:val="24"/>
+          <w:lang w:val="en-US"/>
+        </w:rPr>
+        <w:t> </w:t>
+      </w:r>
+      <w:r>
+        <w:rPr>
+          <w:bCs/>
+          <w:color w:val="000000" w:themeColor="text1"/>
+          <w:sz w:val="24"/>
+          <w:szCs w:val="24"/>
+          <w:lang w:val="ru-RU"/>
+        </w:rPr>
+        <w:t xml:space="preserve"> </w:t>
+      </w:r>
+      <w:r>
+        <w:rPr>
+          <w:bCs/>
+          <w:color w:val="000000" w:themeColor="text1"/>
+          <w:sz w:val="24"/>
+          <w:szCs w:val="24"/>
+          <w:lang w:val="en-US"/>
+        </w:rPr>
+        <w:t> </w:t>
+      </w:r>
+      <w:r>
+        <w:rPr>
+          <w:bCs/>
+          <w:color w:val="000000" w:themeColor="text1"/>
+          <w:sz w:val="24"/>
+          <w:szCs w:val="24"/>
+          <w:lang w:val="ru-RU"/>
+        </w:rPr>
+        <w:t xml:space="preserve"> }</w:t>
       </w:r>
     </w:p>
     <w:p>
@@ -4997,18 +5345,68 @@
           <w:color w:val="000000" w:themeColor="text1"/>
           <w:sz w:val="24"/>
           <w:szCs w:val="24"/>
-          <w:lang w:val="en-US"/>
-        </w:rPr>
-      </w:pPr>
-      <w:r>
-        <w:rPr>
-          <w:bCs/>
-          <w:color w:val="000000" w:themeColor="text1"/>
-          <w:sz w:val="24"/>
-          <w:szCs w:val="24"/>
-          <w:lang w:val="en-US"/>
-        </w:rPr>
-        <w:t>    return 0;</w:t>
+          <w:lang w:val="ru-RU"/>
+        </w:rPr>
+      </w:pPr>
+      <w:r>
+        <w:rPr>
+          <w:bCs/>
+          <w:color w:val="000000" w:themeColor="text1"/>
+          <w:sz w:val="24"/>
+          <w:szCs w:val="24"/>
+          <w:lang w:val="en-US"/>
+        </w:rPr>
+        <w:t> </w:t>
+      </w:r>
+      <w:r>
+        <w:rPr>
+          <w:bCs/>
+          <w:color w:val="000000" w:themeColor="text1"/>
+          <w:sz w:val="24"/>
+          <w:szCs w:val="24"/>
+          <w:lang w:val="ru-RU"/>
+        </w:rPr>
+        <w:t xml:space="preserve"> </w:t>
+      </w:r>
+      <w:r>
+        <w:rPr>
+          <w:bCs/>
+          <w:color w:val="000000" w:themeColor="text1"/>
+          <w:sz w:val="24"/>
+          <w:szCs w:val="24"/>
+          <w:lang w:val="en-US"/>
+        </w:rPr>
+        <w:t> </w:t>
+      </w:r>
+      <w:r>
+        <w:rPr>
+          <w:bCs/>
+          <w:color w:val="000000" w:themeColor="text1"/>
+          <w:sz w:val="24"/>
+          <w:szCs w:val="24"/>
+          <w:lang w:val="ru-RU"/>
+        </w:rPr>
+        <w:t xml:space="preserve"> </w:t>
+      </w:r>
+      <w:r>
+        <w:rPr>
+          <w:bCs/>
+          <w:color w:val="000000" w:themeColor="text1"/>
+          <w:sz w:val="24"/>
+          <w:szCs w:val="24"/>
+          <w:lang w:val="en-US"/>
+        </w:rPr>
+        <w:t>return</w:t>
+      </w:r>
+      <w:r>
+        <w:rPr>
+          <w:bCs/>
+          <w:color w:val="000000" w:themeColor="text1"/>
+          <w:sz w:val="24"/>
+          <w:szCs w:val="24"/>
+          <w:lang w:val="ru-RU"/>
+        </w:rPr>
+        <w:t xml:space="preserve"> 0;</w:t>
       </w:r>
     </w:p>
     <w:p>
@@ -5027,16 +5425,16 @@
           <w:color w:val="000000" w:themeColor="text1"/>
           <w:sz w:val="24"/>
           <w:szCs w:val="24"/>
-          <w:lang w:val="en-US"/>
-        </w:rPr>
-      </w:pPr>
-      <w:r>
-        <w:rPr>
-          <w:bCs/>
-          <w:color w:val="000000" w:themeColor="text1"/>
-          <w:sz w:val="24"/>
-          <w:szCs w:val="24"/>
-          <w:lang w:val="en-US"/>
+          <w:lang w:val="ru-RU"/>
+        </w:rPr>
+      </w:pPr>
+      <w:r>
+        <w:rPr>
+          <w:bCs/>
+          <w:color w:val="000000" w:themeColor="text1"/>
+          <w:sz w:val="24"/>
+          <w:szCs w:val="24"/>
+          <w:lang w:val="ru-RU"/>
         </w:rPr>
         <w:t>}</w:t>
       </w:r>
@@ -5083,7 +5481,7 @@
         <w:rPr>
           <w:b/>
           <w:color w:val="000000" w:themeColor="text1"/>
-          <w:lang w:val="en-US"/>
+          <w:lang w:val="ru-RU"/>
         </w:rPr>
       </w:pPr>
       <w:r>
@@ -5098,7 +5496,7 @@
         <w:rPr>
           <w:b/>
           <w:color w:val="000000" w:themeColor="text1"/>
-          <w:lang w:val="en-US"/>
+          <w:lang w:val="ru-RU"/>
         </w:rPr>
         <w:t>:</w:t>
       </w:r>
@@ -5570,7 +5968,7 @@
         <w:rPr>
           <w:bCs/>
           <w:color w:val="000000" w:themeColor="text1"/>
-          <w:lang w:val="ru-RU"/>
+          <w:lang w:val="en-US"/>
         </w:rPr>
       </w:pPr>
       <w:r>
@@ -5593,7 +5991,7 @@
         <w:rPr>
           <w:bCs/>
           <w:color w:val="000000" w:themeColor="text1"/>
-          <w:lang w:val="ru-RU"/>
+          <w:lang w:val="en-US"/>
         </w:rPr>
         <w:t>:</w:t>
       </w:r>
@@ -19469,6 +19867,7 @@
   <w:style w:type="character" w:default="1" w:styleId="a0">
     <w:name w:val="Default Paragraph Font"/>
     <w:uiPriority w:val="1"/>
+    <w:semiHidden/>
     <w:unhideWhenUsed/>
   </w:style>
   <w:style w:type="table" w:default="1" w:styleId="a1">
